--- a/Docs/GBA Token Overview v0.10.docx
+++ b/Docs/GBA Token Overview v0.10.docx
@@ -1,6 +1,6 @@
 
 <file path=word/document.xml><?xml version="1.0" encoding="utf-8"?>
-<w:document xmlns:wpc="http://schemas.microsoft.com/office/word/2010/wordprocessingCanvas" xmlns:cx="http://schemas.microsoft.com/office/drawing/2014/chartex" xmlns:cx1="http://schemas.microsoft.com/office/drawing/2015/9/8/chartex" xmlns:cx2="http://schemas.microsoft.com/office/drawing/2015/10/21/chartex" xmlns:cx3="http://schemas.microsoft.com/office/drawing/2016/5/9/chartex" xmlns:cx4="http://schemas.microsoft.com/office/drawing/2016/5/10/chartex" xmlns:cx5="http://schemas.microsoft.com/office/drawing/2016/5/11/chartex" xmlns:cx6="http://schemas.microsoft.com/office/drawing/2016/5/12/chartex" xmlns:cx7="http://schemas.microsoft.com/office/drawing/2016/5/13/chartex" xmlns:cx8="http://schemas.microsoft.com/office/drawing/2016/5/14/chartex" xmlns:mc="http://schemas.openxmlformats.org/markup-compatibility/2006" xmlns:aink="http://schemas.microsoft.com/office/drawing/2016/ink" xmlns:am3d="http://schemas.microsoft.com/office/drawing/2017/model3d" xmlns:o="urn:schemas-microsoft-com:office:office" xmlns:r="http://schemas.openxmlformats.org/officeDocument/2006/relationships" xmlns:m="http://schemas.openxmlformats.org/officeDocument/2006/math" xmlns:v="urn:schemas-microsoft-com:vml" xmlns:wp14="http://schemas.microsoft.com/office/word/2010/wordprocessingDrawing" xmlns:wp="http://schemas.openxmlformats.org/drawingml/2006/wordprocessingDrawing" xmlns:w10="urn:schemas-microsoft-com:office:word" xmlns:w="http://schemas.openxmlformats.org/wordprocessingml/2006/main" xmlns:w14="http://schemas.microsoft.com/office/word/2010/wordml" xmlns:w15="http://schemas.microsoft.com/office/word/2012/wordml" xmlns:w16cex="http://schemas.microsoft.com/office/word/2018/wordml/cex" xmlns:w16cid="http://schemas.microsoft.com/office/word/2016/wordml/cid" xmlns:w16="http://schemas.microsoft.com/office/word/2018/wordml" xmlns:w16se="http://schemas.microsoft.com/office/word/2015/wordml/symex" xmlns:wpg="http://schemas.microsoft.com/office/word/2010/wordprocessingGroup" xmlns:wpi="http://schemas.microsoft.com/office/word/2010/wordprocessingInk" xmlns:wne="http://schemas.microsoft.com/office/word/2006/wordml" xmlns:wps="http://schemas.microsoft.com/office/word/2010/wordprocessingShape" mc:Ignorable="w14 w15 w16se w16cid w16 w16cex wp14">
+<w:document xmlns:wpc="http://schemas.microsoft.com/office/word/2010/wordprocessingCanvas" xmlns:cx="http://schemas.microsoft.com/office/drawing/2014/chartex" xmlns:cx1="http://schemas.microsoft.com/office/drawing/2015/9/8/chartex" xmlns:cx2="http://schemas.microsoft.com/office/drawing/2015/10/21/chartex" xmlns:cx3="http://schemas.microsoft.com/office/drawing/2016/5/9/chartex" xmlns:cx4="http://schemas.microsoft.com/office/drawing/2016/5/10/chartex" xmlns:cx5="http://schemas.microsoft.com/office/drawing/2016/5/11/chartex" xmlns:cx6="http://schemas.microsoft.com/office/drawing/2016/5/12/chartex" xmlns:cx7="http://schemas.microsoft.com/office/drawing/2016/5/13/chartex" xmlns:cx8="http://schemas.microsoft.com/office/drawing/2016/5/14/chartex" xmlns:mc="http://schemas.openxmlformats.org/markup-compatibility/2006" xmlns:aink="http://schemas.microsoft.com/office/drawing/2016/ink" xmlns:am3d="http://schemas.microsoft.com/office/drawing/2017/model3d" xmlns:o="urn:schemas-microsoft-com:office:office" xmlns:oel="http://schemas.microsoft.com/office/2019/extlst" xmlns:r="http://schemas.openxmlformats.org/officeDocument/2006/relationships" xmlns:m="http://schemas.openxmlformats.org/officeDocument/2006/math" xmlns:v="urn:schemas-microsoft-com:vml" xmlns:wp14="http://schemas.microsoft.com/office/word/2010/wordprocessingDrawing" xmlns:wp="http://schemas.openxmlformats.org/drawingml/2006/wordprocessingDrawing" xmlns:w10="urn:schemas-microsoft-com:office:word" xmlns:w="http://schemas.openxmlformats.org/wordprocessingml/2006/main" xmlns:w14="http://schemas.microsoft.com/office/word/2010/wordml" xmlns:w15="http://schemas.microsoft.com/office/word/2012/wordml" xmlns:w16cex="http://schemas.microsoft.com/office/word/2018/wordml/cex" xmlns:w16cid="http://schemas.microsoft.com/office/word/2016/wordml/cid" xmlns:w16="http://schemas.microsoft.com/office/word/2018/wordml" xmlns:w16sdtdh="http://schemas.microsoft.com/office/word/2020/wordml/sdtdatahash" xmlns:w16se="http://schemas.microsoft.com/office/word/2015/wordml/symex" xmlns:wpg="http://schemas.microsoft.com/office/word/2010/wordprocessingGroup" xmlns:wpi="http://schemas.microsoft.com/office/word/2010/wordprocessingInk" xmlns:wne="http://schemas.microsoft.com/office/word/2006/wordml" xmlns:wps="http://schemas.microsoft.com/office/word/2010/wordprocessingShape" mc:Ignorable="w14 w15 w16se w16cid w16 w16cex w16sdtdh wp14">
   <w:body>
     <w:p/>
     <w:p/>
@@ -4764,13 +4764,8 @@
         <w:t xml:space="preserve">nodes on the GBBP are currently implemented with </w:t>
       </w:r>
       <w:r>
-        <w:t xml:space="preserve">Hyperledger </w:t>
-      </w:r>
-      <w:proofErr w:type="spellStart"/>
-      <w:r>
-        <w:t>Besu</w:t>
-      </w:r>
-      <w:proofErr w:type="spellEnd"/>
+        <w:t>Hyperledger Besu</w:t>
+      </w:r>
       <w:r>
         <w:rPr>
           <w:rStyle w:val="FootnoteReference"/>
@@ -7354,7 +7349,6 @@
         </w:rPr>
         <w:t xml:space="preserve"> </w:t>
       </w:r>
-      <w:proofErr w:type="gramStart"/>
       <w:r>
         <w:rPr>
           <w:rFonts w:cstheme="minorHAnsi"/>
@@ -7374,15 +7368,7 @@
           <w:rFonts w:cstheme="minorHAnsi"/>
           <w:szCs w:val="24"/>
         </w:rPr>
-        <w:t>to</w:t>
-      </w:r>
-      <w:proofErr w:type="gramEnd"/>
-      <w:r>
-        <w:rPr>
-          <w:rFonts w:cstheme="minorHAnsi"/>
-          <w:szCs w:val="24"/>
-        </w:rPr>
-        <w:t xml:space="preserve"> this </w:t>
+        <w:t xml:space="preserve">to this </w:t>
       </w:r>
       <w:r>
         <w:rPr>
@@ -10117,7 +10103,7 @@
           <w:rFonts w:cstheme="minorHAnsi"/>
           <w:szCs w:val="24"/>
         </w:rPr>
-        <w:t>QA</w:t>
+        <w:t>Analyst</w:t>
       </w:r>
       <w:r>
         <w:rPr>
@@ -10391,7 +10377,7 @@
 </file>
 
 <file path=word/endnotes.xml><?xml version="1.0" encoding="utf-8"?>
-<w:endnotes xmlns:wpc="http://schemas.microsoft.com/office/word/2010/wordprocessingCanvas" xmlns:cx="http://schemas.microsoft.com/office/drawing/2014/chartex" xmlns:cx1="http://schemas.microsoft.com/office/drawing/2015/9/8/chartex" xmlns:cx2="http://schemas.microsoft.com/office/drawing/2015/10/21/chartex" xmlns:cx3="http://schemas.microsoft.com/office/drawing/2016/5/9/chartex" xmlns:cx4="http://schemas.microsoft.com/office/drawing/2016/5/10/chartex" xmlns:cx5="http://schemas.microsoft.com/office/drawing/2016/5/11/chartex" xmlns:cx6="http://schemas.microsoft.com/office/drawing/2016/5/12/chartex" xmlns:cx7="http://schemas.microsoft.com/office/drawing/2016/5/13/chartex" xmlns:cx8="http://schemas.microsoft.com/office/drawing/2016/5/14/chartex" xmlns:mc="http://schemas.openxmlformats.org/markup-compatibility/2006" xmlns:aink="http://schemas.microsoft.com/office/drawing/2016/ink" xmlns:am3d="http://schemas.microsoft.com/office/drawing/2017/model3d" xmlns:o="urn:schemas-microsoft-com:office:office" xmlns:r="http://schemas.openxmlformats.org/officeDocument/2006/relationships" xmlns:m="http://schemas.openxmlformats.org/officeDocument/2006/math" xmlns:v="urn:schemas-microsoft-com:vml" xmlns:wp14="http://schemas.microsoft.com/office/word/2010/wordprocessingDrawing" xmlns:wp="http://schemas.openxmlformats.org/drawingml/2006/wordprocessingDrawing" xmlns:w10="urn:schemas-microsoft-com:office:word" xmlns:w="http://schemas.openxmlformats.org/wordprocessingml/2006/main" xmlns:w14="http://schemas.microsoft.com/office/word/2010/wordml" xmlns:w15="http://schemas.microsoft.com/office/word/2012/wordml" xmlns:w16cex="http://schemas.microsoft.com/office/word/2018/wordml/cex" xmlns:w16cid="http://schemas.microsoft.com/office/word/2016/wordml/cid" xmlns:w16="http://schemas.microsoft.com/office/word/2018/wordml" xmlns:w16se="http://schemas.microsoft.com/office/word/2015/wordml/symex" xmlns:wpg="http://schemas.microsoft.com/office/word/2010/wordprocessingGroup" xmlns:wpi="http://schemas.microsoft.com/office/word/2010/wordprocessingInk" xmlns:wne="http://schemas.microsoft.com/office/word/2006/wordml" xmlns:wps="http://schemas.microsoft.com/office/word/2010/wordprocessingShape" mc:Ignorable="w14 w15 w16se w16cid w16 w16cex wp14">
+<w:endnotes xmlns:wpc="http://schemas.microsoft.com/office/word/2010/wordprocessingCanvas" xmlns:cx="http://schemas.microsoft.com/office/drawing/2014/chartex" xmlns:cx1="http://schemas.microsoft.com/office/drawing/2015/9/8/chartex" xmlns:cx2="http://schemas.microsoft.com/office/drawing/2015/10/21/chartex" xmlns:cx3="http://schemas.microsoft.com/office/drawing/2016/5/9/chartex" xmlns:cx4="http://schemas.microsoft.com/office/drawing/2016/5/10/chartex" xmlns:cx5="http://schemas.microsoft.com/office/drawing/2016/5/11/chartex" xmlns:cx6="http://schemas.microsoft.com/office/drawing/2016/5/12/chartex" xmlns:cx7="http://schemas.microsoft.com/office/drawing/2016/5/13/chartex" xmlns:cx8="http://schemas.microsoft.com/office/drawing/2016/5/14/chartex" xmlns:mc="http://schemas.openxmlformats.org/markup-compatibility/2006" xmlns:aink="http://schemas.microsoft.com/office/drawing/2016/ink" xmlns:am3d="http://schemas.microsoft.com/office/drawing/2017/model3d" xmlns:o="urn:schemas-microsoft-com:office:office" xmlns:oel="http://schemas.microsoft.com/office/2019/extlst" xmlns:r="http://schemas.openxmlformats.org/officeDocument/2006/relationships" xmlns:m="http://schemas.openxmlformats.org/officeDocument/2006/math" xmlns:v="urn:schemas-microsoft-com:vml" xmlns:wp14="http://schemas.microsoft.com/office/word/2010/wordprocessingDrawing" xmlns:wp="http://schemas.openxmlformats.org/drawingml/2006/wordprocessingDrawing" xmlns:w10="urn:schemas-microsoft-com:office:word" xmlns:w="http://schemas.openxmlformats.org/wordprocessingml/2006/main" xmlns:w14="http://schemas.microsoft.com/office/word/2010/wordml" xmlns:w15="http://schemas.microsoft.com/office/word/2012/wordml" xmlns:w16cex="http://schemas.microsoft.com/office/word/2018/wordml/cex" xmlns:w16cid="http://schemas.microsoft.com/office/word/2016/wordml/cid" xmlns:w16="http://schemas.microsoft.com/office/word/2018/wordml" xmlns:w16sdtdh="http://schemas.microsoft.com/office/word/2020/wordml/sdtdatahash" xmlns:w16se="http://schemas.microsoft.com/office/word/2015/wordml/symex" xmlns:wpg="http://schemas.microsoft.com/office/word/2010/wordprocessingGroup" xmlns:wpi="http://schemas.microsoft.com/office/word/2010/wordprocessingInk" xmlns:wne="http://schemas.microsoft.com/office/word/2006/wordml" xmlns:wps="http://schemas.microsoft.com/office/word/2010/wordprocessingShape" mc:Ignorable="w14 w15 w16se w16cid w16 w16cex w16sdtdh wp14">
   <w:endnote w:type="separator" w:id="-1">
     <w:p>
       <w:r>
@@ -10410,7 +10396,7 @@
 </file>
 
 <file path=word/footer1.xml><?xml version="1.0" encoding="utf-8"?>
-<w:ftr xmlns:wpc="http://schemas.microsoft.com/office/word/2010/wordprocessingCanvas" xmlns:cx="http://schemas.microsoft.com/office/drawing/2014/chartex" xmlns:cx1="http://schemas.microsoft.com/office/drawing/2015/9/8/chartex" xmlns:cx2="http://schemas.microsoft.com/office/drawing/2015/10/21/chartex" xmlns:cx3="http://schemas.microsoft.com/office/drawing/2016/5/9/chartex" xmlns:cx4="http://schemas.microsoft.com/office/drawing/2016/5/10/chartex" xmlns:cx5="http://schemas.microsoft.com/office/drawing/2016/5/11/chartex" xmlns:cx6="http://schemas.microsoft.com/office/drawing/2016/5/12/chartex" xmlns:cx7="http://schemas.microsoft.com/office/drawing/2016/5/13/chartex" xmlns:cx8="http://schemas.microsoft.com/office/drawing/2016/5/14/chartex" xmlns:mc="http://schemas.openxmlformats.org/markup-compatibility/2006" xmlns:aink="http://schemas.microsoft.com/office/drawing/2016/ink" xmlns:am3d="http://schemas.microsoft.com/office/drawing/2017/model3d" xmlns:o="urn:schemas-microsoft-com:office:office" xmlns:r="http://schemas.openxmlformats.org/officeDocument/2006/relationships" xmlns:m="http://schemas.openxmlformats.org/officeDocument/2006/math" xmlns:v="urn:schemas-microsoft-com:vml" xmlns:wp14="http://schemas.microsoft.com/office/word/2010/wordprocessingDrawing" xmlns:wp="http://schemas.openxmlformats.org/drawingml/2006/wordprocessingDrawing" xmlns:w10="urn:schemas-microsoft-com:office:word" xmlns:w="http://schemas.openxmlformats.org/wordprocessingml/2006/main" xmlns:w14="http://schemas.microsoft.com/office/word/2010/wordml" xmlns:w15="http://schemas.microsoft.com/office/word/2012/wordml" xmlns:w16cex="http://schemas.microsoft.com/office/word/2018/wordml/cex" xmlns:w16cid="http://schemas.microsoft.com/office/word/2016/wordml/cid" xmlns:w16="http://schemas.microsoft.com/office/word/2018/wordml" xmlns:w16se="http://schemas.microsoft.com/office/word/2015/wordml/symex" xmlns:wpg="http://schemas.microsoft.com/office/word/2010/wordprocessingGroup" xmlns:wpi="http://schemas.microsoft.com/office/word/2010/wordprocessingInk" xmlns:wne="http://schemas.microsoft.com/office/word/2006/wordml" xmlns:wps="http://schemas.microsoft.com/office/word/2010/wordprocessingShape" mc:Ignorable="w14 w15 w16se w16cid w16 w16cex wp14">
+<w:ftr xmlns:wpc="http://schemas.microsoft.com/office/word/2010/wordprocessingCanvas" xmlns:cx="http://schemas.microsoft.com/office/drawing/2014/chartex" xmlns:cx1="http://schemas.microsoft.com/office/drawing/2015/9/8/chartex" xmlns:cx2="http://schemas.microsoft.com/office/drawing/2015/10/21/chartex" xmlns:cx3="http://schemas.microsoft.com/office/drawing/2016/5/9/chartex" xmlns:cx4="http://schemas.microsoft.com/office/drawing/2016/5/10/chartex" xmlns:cx5="http://schemas.microsoft.com/office/drawing/2016/5/11/chartex" xmlns:cx6="http://schemas.microsoft.com/office/drawing/2016/5/12/chartex" xmlns:cx7="http://schemas.microsoft.com/office/drawing/2016/5/13/chartex" xmlns:cx8="http://schemas.microsoft.com/office/drawing/2016/5/14/chartex" xmlns:mc="http://schemas.openxmlformats.org/markup-compatibility/2006" xmlns:aink="http://schemas.microsoft.com/office/drawing/2016/ink" xmlns:am3d="http://schemas.microsoft.com/office/drawing/2017/model3d" xmlns:o="urn:schemas-microsoft-com:office:office" xmlns:oel="http://schemas.microsoft.com/office/2019/extlst" xmlns:r="http://schemas.openxmlformats.org/officeDocument/2006/relationships" xmlns:m="http://schemas.openxmlformats.org/officeDocument/2006/math" xmlns:v="urn:schemas-microsoft-com:vml" xmlns:wp14="http://schemas.microsoft.com/office/word/2010/wordprocessingDrawing" xmlns:wp="http://schemas.openxmlformats.org/drawingml/2006/wordprocessingDrawing" xmlns:w10="urn:schemas-microsoft-com:office:word" xmlns:w="http://schemas.openxmlformats.org/wordprocessingml/2006/main" xmlns:w14="http://schemas.microsoft.com/office/word/2010/wordml" xmlns:w15="http://schemas.microsoft.com/office/word/2012/wordml" xmlns:w16cex="http://schemas.microsoft.com/office/word/2018/wordml/cex" xmlns:w16cid="http://schemas.microsoft.com/office/word/2016/wordml/cid" xmlns:w16="http://schemas.microsoft.com/office/word/2018/wordml" xmlns:w16sdtdh="http://schemas.microsoft.com/office/word/2020/wordml/sdtdatahash" xmlns:w16se="http://schemas.microsoft.com/office/word/2015/wordml/symex" xmlns:wpg="http://schemas.microsoft.com/office/word/2010/wordprocessingGroup" xmlns:wpi="http://schemas.microsoft.com/office/word/2010/wordprocessingInk" xmlns:wne="http://schemas.microsoft.com/office/word/2006/wordml" xmlns:wps="http://schemas.microsoft.com/office/word/2010/wordprocessingShape" mc:Ignorable="w14 w15 w16se w16cid w16 w16cex w16sdtdh wp14">
   <w:p>
     <w:pPr>
       <w:jc w:val="center"/>
@@ -10435,7 +10421,7 @@
 </file>
 
 <file path=word/footer2.xml><?xml version="1.0" encoding="utf-8"?>
-<w:ftr xmlns:wpc="http://schemas.microsoft.com/office/word/2010/wordprocessingCanvas" xmlns:cx="http://schemas.microsoft.com/office/drawing/2014/chartex" xmlns:cx1="http://schemas.microsoft.com/office/drawing/2015/9/8/chartex" xmlns:cx2="http://schemas.microsoft.com/office/drawing/2015/10/21/chartex" xmlns:cx3="http://schemas.microsoft.com/office/drawing/2016/5/9/chartex" xmlns:cx4="http://schemas.microsoft.com/office/drawing/2016/5/10/chartex" xmlns:cx5="http://schemas.microsoft.com/office/drawing/2016/5/11/chartex" xmlns:cx6="http://schemas.microsoft.com/office/drawing/2016/5/12/chartex" xmlns:cx7="http://schemas.microsoft.com/office/drawing/2016/5/13/chartex" xmlns:cx8="http://schemas.microsoft.com/office/drawing/2016/5/14/chartex" xmlns:mc="http://schemas.openxmlformats.org/markup-compatibility/2006" xmlns:aink="http://schemas.microsoft.com/office/drawing/2016/ink" xmlns:am3d="http://schemas.microsoft.com/office/drawing/2017/model3d" xmlns:o="urn:schemas-microsoft-com:office:office" xmlns:r="http://schemas.openxmlformats.org/officeDocument/2006/relationships" xmlns:m="http://schemas.openxmlformats.org/officeDocument/2006/math" xmlns:v="urn:schemas-microsoft-com:vml" xmlns:wp14="http://schemas.microsoft.com/office/word/2010/wordprocessingDrawing" xmlns:wp="http://schemas.openxmlformats.org/drawingml/2006/wordprocessingDrawing" xmlns:w10="urn:schemas-microsoft-com:office:word" xmlns:w="http://schemas.openxmlformats.org/wordprocessingml/2006/main" xmlns:w14="http://schemas.microsoft.com/office/word/2010/wordml" xmlns:w15="http://schemas.microsoft.com/office/word/2012/wordml" xmlns:w16cex="http://schemas.microsoft.com/office/word/2018/wordml/cex" xmlns:w16cid="http://schemas.microsoft.com/office/word/2016/wordml/cid" xmlns:w16="http://schemas.microsoft.com/office/word/2018/wordml" xmlns:w16se="http://schemas.microsoft.com/office/word/2015/wordml/symex" xmlns:wpg="http://schemas.microsoft.com/office/word/2010/wordprocessingGroup" xmlns:wpi="http://schemas.microsoft.com/office/word/2010/wordprocessingInk" xmlns:wne="http://schemas.microsoft.com/office/word/2006/wordml" xmlns:wps="http://schemas.microsoft.com/office/word/2010/wordprocessingShape" mc:Ignorable="w14 w15 w16se w16cid w16 w16cex wp14">
+<w:ftr xmlns:wpc="http://schemas.microsoft.com/office/word/2010/wordprocessingCanvas" xmlns:cx="http://schemas.microsoft.com/office/drawing/2014/chartex" xmlns:cx1="http://schemas.microsoft.com/office/drawing/2015/9/8/chartex" xmlns:cx2="http://schemas.microsoft.com/office/drawing/2015/10/21/chartex" xmlns:cx3="http://schemas.microsoft.com/office/drawing/2016/5/9/chartex" xmlns:cx4="http://schemas.microsoft.com/office/drawing/2016/5/10/chartex" xmlns:cx5="http://schemas.microsoft.com/office/drawing/2016/5/11/chartex" xmlns:cx6="http://schemas.microsoft.com/office/drawing/2016/5/12/chartex" xmlns:cx7="http://schemas.microsoft.com/office/drawing/2016/5/13/chartex" xmlns:cx8="http://schemas.microsoft.com/office/drawing/2016/5/14/chartex" xmlns:mc="http://schemas.openxmlformats.org/markup-compatibility/2006" xmlns:aink="http://schemas.microsoft.com/office/drawing/2016/ink" xmlns:am3d="http://schemas.microsoft.com/office/drawing/2017/model3d" xmlns:o="urn:schemas-microsoft-com:office:office" xmlns:oel="http://schemas.microsoft.com/office/2019/extlst" xmlns:r="http://schemas.openxmlformats.org/officeDocument/2006/relationships" xmlns:m="http://schemas.openxmlformats.org/officeDocument/2006/math" xmlns:v="urn:schemas-microsoft-com:vml" xmlns:wp14="http://schemas.microsoft.com/office/word/2010/wordprocessingDrawing" xmlns:wp="http://schemas.openxmlformats.org/drawingml/2006/wordprocessingDrawing" xmlns:w10="urn:schemas-microsoft-com:office:word" xmlns:w="http://schemas.openxmlformats.org/wordprocessingml/2006/main" xmlns:w14="http://schemas.microsoft.com/office/word/2010/wordml" xmlns:w15="http://schemas.microsoft.com/office/word/2012/wordml" xmlns:w16cex="http://schemas.microsoft.com/office/word/2018/wordml/cex" xmlns:w16cid="http://schemas.microsoft.com/office/word/2016/wordml/cid" xmlns:w16="http://schemas.microsoft.com/office/word/2018/wordml" xmlns:w16sdtdh="http://schemas.microsoft.com/office/word/2020/wordml/sdtdatahash" xmlns:w16se="http://schemas.microsoft.com/office/word/2015/wordml/symex" xmlns:wpg="http://schemas.microsoft.com/office/word/2010/wordprocessingGroup" xmlns:wpi="http://schemas.microsoft.com/office/word/2010/wordprocessingInk" xmlns:wne="http://schemas.microsoft.com/office/word/2006/wordml" xmlns:wps="http://schemas.microsoft.com/office/word/2010/wordprocessingShape" mc:Ignorable="w14 w15 w16se w16cid w16 w16cex w16sdtdh wp14">
   <w:tbl>
     <w:tblPr>
       <w:tblStyle w:val="TableGrid"/>
@@ -10473,13 +10459,13 @@
               <w:alias w:val="Status"/>
               <w:tag w:val=""/>
               <w:id w:val="1133903402"/>
+              <w:showingPlcHdr/>
               <w:dataBinding w:prefixMappings="xmlns:ns0='http://purl.org/dc/elements/1.1/' xmlns:ns1='http://schemas.openxmlformats.org/package/2006/metadata/core-properties' " w:xpath="/ns1:coreProperties[1]/ns1:contentStatus[1]" w:storeItemID="{6C3C8BC8-F283-45AE-878A-BAB7291924A1}"/>
               <w:text/>
             </w:sdtPr>
-            <w:sdtEndPr/>
             <w:sdtContent>
               <w:r>
-                <w:t>DRAFT</w:t>
+                <w:t xml:space="preserve">     </w:t>
               </w:r>
             </w:sdtContent>
           </w:sdt>
@@ -10559,7 +10545,7 @@
 </file>
 
 <file path=word/footer3.xml><?xml version="1.0" encoding="utf-8"?>
-<w:ftr xmlns:wpc="http://schemas.microsoft.com/office/word/2010/wordprocessingCanvas" xmlns:cx="http://schemas.microsoft.com/office/drawing/2014/chartex" xmlns:cx1="http://schemas.microsoft.com/office/drawing/2015/9/8/chartex" xmlns:cx2="http://schemas.microsoft.com/office/drawing/2015/10/21/chartex" xmlns:cx3="http://schemas.microsoft.com/office/drawing/2016/5/9/chartex" xmlns:cx4="http://schemas.microsoft.com/office/drawing/2016/5/10/chartex" xmlns:cx5="http://schemas.microsoft.com/office/drawing/2016/5/11/chartex" xmlns:cx6="http://schemas.microsoft.com/office/drawing/2016/5/12/chartex" xmlns:cx7="http://schemas.microsoft.com/office/drawing/2016/5/13/chartex" xmlns:cx8="http://schemas.microsoft.com/office/drawing/2016/5/14/chartex" xmlns:mc="http://schemas.openxmlformats.org/markup-compatibility/2006" xmlns:aink="http://schemas.microsoft.com/office/drawing/2016/ink" xmlns:am3d="http://schemas.microsoft.com/office/drawing/2017/model3d" xmlns:o="urn:schemas-microsoft-com:office:office" xmlns:r="http://schemas.openxmlformats.org/officeDocument/2006/relationships" xmlns:m="http://schemas.openxmlformats.org/officeDocument/2006/math" xmlns:v="urn:schemas-microsoft-com:vml" xmlns:wp14="http://schemas.microsoft.com/office/word/2010/wordprocessingDrawing" xmlns:wp="http://schemas.openxmlformats.org/drawingml/2006/wordprocessingDrawing" xmlns:w10="urn:schemas-microsoft-com:office:word" xmlns:w="http://schemas.openxmlformats.org/wordprocessingml/2006/main" xmlns:w14="http://schemas.microsoft.com/office/word/2010/wordml" xmlns:w15="http://schemas.microsoft.com/office/word/2012/wordml" xmlns:w16cex="http://schemas.microsoft.com/office/word/2018/wordml/cex" xmlns:w16cid="http://schemas.microsoft.com/office/word/2016/wordml/cid" xmlns:w16="http://schemas.microsoft.com/office/word/2018/wordml" xmlns:w16se="http://schemas.microsoft.com/office/word/2015/wordml/symex" xmlns:wpg="http://schemas.microsoft.com/office/word/2010/wordprocessingGroup" xmlns:wpi="http://schemas.microsoft.com/office/word/2010/wordprocessingInk" xmlns:wne="http://schemas.microsoft.com/office/word/2006/wordml" xmlns:wps="http://schemas.microsoft.com/office/word/2010/wordprocessingShape" mc:Ignorable="w14 w15 w16se w16cid w16 w16cex wp14">
+<w:ftr xmlns:wpc="http://schemas.microsoft.com/office/word/2010/wordprocessingCanvas" xmlns:cx="http://schemas.microsoft.com/office/drawing/2014/chartex" xmlns:cx1="http://schemas.microsoft.com/office/drawing/2015/9/8/chartex" xmlns:cx2="http://schemas.microsoft.com/office/drawing/2015/10/21/chartex" xmlns:cx3="http://schemas.microsoft.com/office/drawing/2016/5/9/chartex" xmlns:cx4="http://schemas.microsoft.com/office/drawing/2016/5/10/chartex" xmlns:cx5="http://schemas.microsoft.com/office/drawing/2016/5/11/chartex" xmlns:cx6="http://schemas.microsoft.com/office/drawing/2016/5/12/chartex" xmlns:cx7="http://schemas.microsoft.com/office/drawing/2016/5/13/chartex" xmlns:cx8="http://schemas.microsoft.com/office/drawing/2016/5/14/chartex" xmlns:mc="http://schemas.openxmlformats.org/markup-compatibility/2006" xmlns:aink="http://schemas.microsoft.com/office/drawing/2016/ink" xmlns:am3d="http://schemas.microsoft.com/office/drawing/2017/model3d" xmlns:o="urn:schemas-microsoft-com:office:office" xmlns:oel="http://schemas.microsoft.com/office/2019/extlst" xmlns:r="http://schemas.openxmlformats.org/officeDocument/2006/relationships" xmlns:m="http://schemas.openxmlformats.org/officeDocument/2006/math" xmlns:v="urn:schemas-microsoft-com:vml" xmlns:wp14="http://schemas.microsoft.com/office/word/2010/wordprocessingDrawing" xmlns:wp="http://schemas.openxmlformats.org/drawingml/2006/wordprocessingDrawing" xmlns:w10="urn:schemas-microsoft-com:office:word" xmlns:w="http://schemas.openxmlformats.org/wordprocessingml/2006/main" xmlns:w14="http://schemas.microsoft.com/office/word/2010/wordml" xmlns:w15="http://schemas.microsoft.com/office/word/2012/wordml" xmlns:w16cex="http://schemas.microsoft.com/office/word/2018/wordml/cex" xmlns:w16cid="http://schemas.microsoft.com/office/word/2016/wordml/cid" xmlns:w16="http://schemas.microsoft.com/office/word/2018/wordml" xmlns:w16sdtdh="http://schemas.microsoft.com/office/word/2020/wordml/sdtdatahash" xmlns:w16se="http://schemas.microsoft.com/office/word/2015/wordml/symex" xmlns:wpg="http://schemas.microsoft.com/office/word/2010/wordprocessingGroup" xmlns:wpi="http://schemas.microsoft.com/office/word/2010/wordprocessingInk" xmlns:wne="http://schemas.microsoft.com/office/word/2006/wordml" xmlns:wps="http://schemas.microsoft.com/office/word/2010/wordprocessingShape" mc:Ignorable="w14 w15 w16se w16cid w16 w16cex w16sdtdh wp14">
   <w:p>
     <w:pPr>
       <w:pStyle w:val="Footer"/>
@@ -10580,13 +10566,16 @@
         <w:placeholder>
           <w:docPart w:val="0039188C535F43FC9D2ED32C55CBC759"/>
         </w:placeholder>
+        <w:showingPlcHdr/>
         <w:dataBinding w:prefixMappings="xmlns:ns0='http://purl.org/dc/elements/1.1/' xmlns:ns1='http://schemas.openxmlformats.org/package/2006/metadata/core-properties' " w:xpath="/ns1:coreProperties[1]/ns1:contentStatus[1]" w:storeItemID="{6C3C8BC8-F283-45AE-878A-BAB7291924A1}"/>
         <w:text/>
       </w:sdtPr>
-      <w:sdtEndPr/>
       <w:sdtContent>
         <w:r>
-          <w:t>DRAFT</w:t>
+          <w:rPr>
+            <w:rStyle w:val="PlaceholderText"/>
+          </w:rPr>
+          <w:t>[Status]</w:t>
         </w:r>
       </w:sdtContent>
     </w:sdt>
@@ -10654,7 +10643,6 @@
               <w:calendar w:val="gregorian"/>
             </w:date>
           </w:sdtPr>
-          <w:sdtEndPr/>
           <w:sdtContent>
             <w:r>
               <w:rPr>
@@ -10688,7 +10676,7 @@
 </file>
 
 <file path=word/footnotes.xml><?xml version="1.0" encoding="utf-8"?>
-<w:footnotes xmlns:wpc="http://schemas.microsoft.com/office/word/2010/wordprocessingCanvas" xmlns:cx="http://schemas.microsoft.com/office/drawing/2014/chartex" xmlns:cx1="http://schemas.microsoft.com/office/drawing/2015/9/8/chartex" xmlns:cx2="http://schemas.microsoft.com/office/drawing/2015/10/21/chartex" xmlns:cx3="http://schemas.microsoft.com/office/drawing/2016/5/9/chartex" xmlns:cx4="http://schemas.microsoft.com/office/drawing/2016/5/10/chartex" xmlns:cx5="http://schemas.microsoft.com/office/drawing/2016/5/11/chartex" xmlns:cx6="http://schemas.microsoft.com/office/drawing/2016/5/12/chartex" xmlns:cx7="http://schemas.microsoft.com/office/drawing/2016/5/13/chartex" xmlns:cx8="http://schemas.microsoft.com/office/drawing/2016/5/14/chartex" xmlns:mc="http://schemas.openxmlformats.org/markup-compatibility/2006" xmlns:aink="http://schemas.microsoft.com/office/drawing/2016/ink" xmlns:am3d="http://schemas.microsoft.com/office/drawing/2017/model3d" xmlns:o="urn:schemas-microsoft-com:office:office" xmlns:r="http://schemas.openxmlformats.org/officeDocument/2006/relationships" xmlns:m="http://schemas.openxmlformats.org/officeDocument/2006/math" xmlns:v="urn:schemas-microsoft-com:vml" xmlns:wp14="http://schemas.microsoft.com/office/word/2010/wordprocessingDrawing" xmlns:wp="http://schemas.openxmlformats.org/drawingml/2006/wordprocessingDrawing" xmlns:w10="urn:schemas-microsoft-com:office:word" xmlns:w="http://schemas.openxmlformats.org/wordprocessingml/2006/main" xmlns:w14="http://schemas.microsoft.com/office/word/2010/wordml" xmlns:w15="http://schemas.microsoft.com/office/word/2012/wordml" xmlns:w16cex="http://schemas.microsoft.com/office/word/2018/wordml/cex" xmlns:w16cid="http://schemas.microsoft.com/office/word/2016/wordml/cid" xmlns:w16="http://schemas.microsoft.com/office/word/2018/wordml" xmlns:w16se="http://schemas.microsoft.com/office/word/2015/wordml/symex" xmlns:wpg="http://schemas.microsoft.com/office/word/2010/wordprocessingGroup" xmlns:wpi="http://schemas.microsoft.com/office/word/2010/wordprocessingInk" xmlns:wne="http://schemas.microsoft.com/office/word/2006/wordml" xmlns:wps="http://schemas.microsoft.com/office/word/2010/wordprocessingShape" mc:Ignorable="w14 w15 w16se w16cid w16 w16cex wp14">
+<w:footnotes xmlns:wpc="http://schemas.microsoft.com/office/word/2010/wordprocessingCanvas" xmlns:cx="http://schemas.microsoft.com/office/drawing/2014/chartex" xmlns:cx1="http://schemas.microsoft.com/office/drawing/2015/9/8/chartex" xmlns:cx2="http://schemas.microsoft.com/office/drawing/2015/10/21/chartex" xmlns:cx3="http://schemas.microsoft.com/office/drawing/2016/5/9/chartex" xmlns:cx4="http://schemas.microsoft.com/office/drawing/2016/5/10/chartex" xmlns:cx5="http://schemas.microsoft.com/office/drawing/2016/5/11/chartex" xmlns:cx6="http://schemas.microsoft.com/office/drawing/2016/5/12/chartex" xmlns:cx7="http://schemas.microsoft.com/office/drawing/2016/5/13/chartex" xmlns:cx8="http://schemas.microsoft.com/office/drawing/2016/5/14/chartex" xmlns:mc="http://schemas.openxmlformats.org/markup-compatibility/2006" xmlns:aink="http://schemas.microsoft.com/office/drawing/2016/ink" xmlns:am3d="http://schemas.microsoft.com/office/drawing/2017/model3d" xmlns:o="urn:schemas-microsoft-com:office:office" xmlns:oel="http://schemas.microsoft.com/office/2019/extlst" xmlns:r="http://schemas.openxmlformats.org/officeDocument/2006/relationships" xmlns:m="http://schemas.openxmlformats.org/officeDocument/2006/math" xmlns:v="urn:schemas-microsoft-com:vml" xmlns:wp14="http://schemas.microsoft.com/office/word/2010/wordprocessingDrawing" xmlns:wp="http://schemas.openxmlformats.org/drawingml/2006/wordprocessingDrawing" xmlns:w10="urn:schemas-microsoft-com:office:word" xmlns:w="http://schemas.openxmlformats.org/wordprocessingml/2006/main" xmlns:w14="http://schemas.microsoft.com/office/word/2010/wordml" xmlns:w15="http://schemas.microsoft.com/office/word/2012/wordml" xmlns:w16cex="http://schemas.microsoft.com/office/word/2018/wordml/cex" xmlns:w16cid="http://schemas.microsoft.com/office/word/2016/wordml/cid" xmlns:w16="http://schemas.microsoft.com/office/word/2018/wordml" xmlns:w16sdtdh="http://schemas.microsoft.com/office/word/2020/wordml/sdtdatahash" xmlns:w16se="http://schemas.microsoft.com/office/word/2015/wordml/symex" xmlns:wpg="http://schemas.microsoft.com/office/word/2010/wordprocessingGroup" xmlns:wpi="http://schemas.microsoft.com/office/word/2010/wordprocessingInk" xmlns:wne="http://schemas.microsoft.com/office/word/2006/wordml" xmlns:wps="http://schemas.microsoft.com/office/word/2010/wordprocessingShape" mc:Ignorable="w14 w15 w16se w16cid w16 w16cex w16sdtdh wp14">
   <w:footnote w:type="separator" w:id="-1">
     <w:p>
       <w:r>
@@ -10858,23 +10846,13 @@
         </w:rPr>
         <w:t xml:space="preserve"> </w:t>
       </w:r>
-      <w:proofErr w:type="spellStart"/>
       <w:r>
         <w:rPr>
           <w:rFonts w:cstheme="minorHAnsi"/>
           <w:sz w:val="20"/>
           <w:szCs w:val="20"/>
         </w:rPr>
-        <w:t>Besu</w:t>
-      </w:r>
-      <w:proofErr w:type="spellEnd"/>
-      <w:r>
-        <w:rPr>
-          <w:rFonts w:cstheme="minorHAnsi"/>
-          <w:sz w:val="20"/>
-          <w:szCs w:val="20"/>
-        </w:rPr>
-        <w:t xml:space="preserve">) </w:t>
+        <w:t xml:space="preserve">Besu) </w:t>
       </w:r>
       <w:r>
         <w:rPr>
@@ -11003,7 +10981,7 @@
 </file>
 
 <file path=word/header1.xml><?xml version="1.0" encoding="utf-8"?>
-<w:hdr xmlns:wpc="http://schemas.microsoft.com/office/word/2010/wordprocessingCanvas" xmlns:cx="http://schemas.microsoft.com/office/drawing/2014/chartex" xmlns:cx1="http://schemas.microsoft.com/office/drawing/2015/9/8/chartex" xmlns:cx2="http://schemas.microsoft.com/office/drawing/2015/10/21/chartex" xmlns:cx3="http://schemas.microsoft.com/office/drawing/2016/5/9/chartex" xmlns:cx4="http://schemas.microsoft.com/office/drawing/2016/5/10/chartex" xmlns:cx5="http://schemas.microsoft.com/office/drawing/2016/5/11/chartex" xmlns:cx6="http://schemas.microsoft.com/office/drawing/2016/5/12/chartex" xmlns:cx7="http://schemas.microsoft.com/office/drawing/2016/5/13/chartex" xmlns:cx8="http://schemas.microsoft.com/office/drawing/2016/5/14/chartex" xmlns:mc="http://schemas.openxmlformats.org/markup-compatibility/2006" xmlns:aink="http://schemas.microsoft.com/office/drawing/2016/ink" xmlns:am3d="http://schemas.microsoft.com/office/drawing/2017/model3d" xmlns:o="urn:schemas-microsoft-com:office:office" xmlns:r="http://schemas.openxmlformats.org/officeDocument/2006/relationships" xmlns:m="http://schemas.openxmlformats.org/officeDocument/2006/math" xmlns:v="urn:schemas-microsoft-com:vml" xmlns:wp14="http://schemas.microsoft.com/office/word/2010/wordprocessingDrawing" xmlns:wp="http://schemas.openxmlformats.org/drawingml/2006/wordprocessingDrawing" xmlns:w10="urn:schemas-microsoft-com:office:word" xmlns:w="http://schemas.openxmlformats.org/wordprocessingml/2006/main" xmlns:w14="http://schemas.microsoft.com/office/word/2010/wordml" xmlns:w15="http://schemas.microsoft.com/office/word/2012/wordml" xmlns:w16cex="http://schemas.microsoft.com/office/word/2018/wordml/cex" xmlns:w16cid="http://schemas.microsoft.com/office/word/2016/wordml/cid" xmlns:w16="http://schemas.microsoft.com/office/word/2018/wordml" xmlns:w16se="http://schemas.microsoft.com/office/word/2015/wordml/symex" xmlns:wpg="http://schemas.microsoft.com/office/word/2010/wordprocessingGroup" xmlns:wpi="http://schemas.microsoft.com/office/word/2010/wordprocessingInk" xmlns:wne="http://schemas.microsoft.com/office/word/2006/wordml" xmlns:wps="http://schemas.microsoft.com/office/word/2010/wordprocessingShape" mc:Ignorable="w14 w15 w16se w16cid w16 w16cex wp14">
+<w:hdr xmlns:wpc="http://schemas.microsoft.com/office/word/2010/wordprocessingCanvas" xmlns:cx="http://schemas.microsoft.com/office/drawing/2014/chartex" xmlns:cx1="http://schemas.microsoft.com/office/drawing/2015/9/8/chartex" xmlns:cx2="http://schemas.microsoft.com/office/drawing/2015/10/21/chartex" xmlns:cx3="http://schemas.microsoft.com/office/drawing/2016/5/9/chartex" xmlns:cx4="http://schemas.microsoft.com/office/drawing/2016/5/10/chartex" xmlns:cx5="http://schemas.microsoft.com/office/drawing/2016/5/11/chartex" xmlns:cx6="http://schemas.microsoft.com/office/drawing/2016/5/12/chartex" xmlns:cx7="http://schemas.microsoft.com/office/drawing/2016/5/13/chartex" xmlns:cx8="http://schemas.microsoft.com/office/drawing/2016/5/14/chartex" xmlns:mc="http://schemas.openxmlformats.org/markup-compatibility/2006" xmlns:aink="http://schemas.microsoft.com/office/drawing/2016/ink" xmlns:am3d="http://schemas.microsoft.com/office/drawing/2017/model3d" xmlns:o="urn:schemas-microsoft-com:office:office" xmlns:oel="http://schemas.microsoft.com/office/2019/extlst" xmlns:r="http://schemas.openxmlformats.org/officeDocument/2006/relationships" xmlns:m="http://schemas.openxmlformats.org/officeDocument/2006/math" xmlns:v="urn:schemas-microsoft-com:vml" xmlns:wp14="http://schemas.microsoft.com/office/word/2010/wordprocessingDrawing" xmlns:wp="http://schemas.openxmlformats.org/drawingml/2006/wordprocessingDrawing" xmlns:w10="urn:schemas-microsoft-com:office:word" xmlns:w="http://schemas.openxmlformats.org/wordprocessingml/2006/main" xmlns:w14="http://schemas.microsoft.com/office/word/2010/wordml" xmlns:w15="http://schemas.microsoft.com/office/word/2012/wordml" xmlns:w16cex="http://schemas.microsoft.com/office/word/2018/wordml/cex" xmlns:w16cid="http://schemas.microsoft.com/office/word/2016/wordml/cid" xmlns:w16="http://schemas.microsoft.com/office/word/2018/wordml" xmlns:w16sdtdh="http://schemas.microsoft.com/office/word/2020/wordml/sdtdatahash" xmlns:w16se="http://schemas.microsoft.com/office/word/2015/wordml/symex" xmlns:wpg="http://schemas.microsoft.com/office/word/2010/wordprocessingGroup" xmlns:wpi="http://schemas.microsoft.com/office/word/2010/wordprocessingInk" xmlns:wne="http://schemas.microsoft.com/office/word/2006/wordml" xmlns:wps="http://schemas.microsoft.com/office/word/2010/wordprocessingShape" mc:Ignorable="w14 w15 w16se w16cid w16 w16cex w16sdtdh wp14">
   <w:p>
     <w:pPr>
       <w:pStyle w:val="Header"/>
@@ -11014,7 +10992,7 @@
 </file>
 
 <file path=word/header2.xml><?xml version="1.0" encoding="utf-8"?>
-<w:hdr xmlns:wpc="http://schemas.microsoft.com/office/word/2010/wordprocessingCanvas" xmlns:cx="http://schemas.microsoft.com/office/drawing/2014/chartex" xmlns:cx1="http://schemas.microsoft.com/office/drawing/2015/9/8/chartex" xmlns:cx2="http://schemas.microsoft.com/office/drawing/2015/10/21/chartex" xmlns:cx3="http://schemas.microsoft.com/office/drawing/2016/5/9/chartex" xmlns:cx4="http://schemas.microsoft.com/office/drawing/2016/5/10/chartex" xmlns:cx5="http://schemas.microsoft.com/office/drawing/2016/5/11/chartex" xmlns:cx6="http://schemas.microsoft.com/office/drawing/2016/5/12/chartex" xmlns:cx7="http://schemas.microsoft.com/office/drawing/2016/5/13/chartex" xmlns:cx8="http://schemas.microsoft.com/office/drawing/2016/5/14/chartex" xmlns:mc="http://schemas.openxmlformats.org/markup-compatibility/2006" xmlns:aink="http://schemas.microsoft.com/office/drawing/2016/ink" xmlns:am3d="http://schemas.microsoft.com/office/drawing/2017/model3d" xmlns:o="urn:schemas-microsoft-com:office:office" xmlns:r="http://schemas.openxmlformats.org/officeDocument/2006/relationships" xmlns:m="http://schemas.openxmlformats.org/officeDocument/2006/math" xmlns:v="urn:schemas-microsoft-com:vml" xmlns:wp14="http://schemas.microsoft.com/office/word/2010/wordprocessingDrawing" xmlns:wp="http://schemas.openxmlformats.org/drawingml/2006/wordprocessingDrawing" xmlns:w10="urn:schemas-microsoft-com:office:word" xmlns:w="http://schemas.openxmlformats.org/wordprocessingml/2006/main" xmlns:w14="http://schemas.microsoft.com/office/word/2010/wordml" xmlns:w15="http://schemas.microsoft.com/office/word/2012/wordml" xmlns:w16cex="http://schemas.microsoft.com/office/word/2018/wordml/cex" xmlns:w16cid="http://schemas.microsoft.com/office/word/2016/wordml/cid" xmlns:w16="http://schemas.microsoft.com/office/word/2018/wordml" xmlns:w16se="http://schemas.microsoft.com/office/word/2015/wordml/symex" xmlns:wpg="http://schemas.microsoft.com/office/word/2010/wordprocessingGroup" xmlns:wpi="http://schemas.microsoft.com/office/word/2010/wordprocessingInk" xmlns:wne="http://schemas.microsoft.com/office/word/2006/wordml" xmlns:wps="http://schemas.microsoft.com/office/word/2010/wordprocessingShape" mc:Ignorable="w14 w15 w16se w16cid w16 w16cex wp14">
+<w:hdr xmlns:wpc="http://schemas.microsoft.com/office/word/2010/wordprocessingCanvas" xmlns:cx="http://schemas.microsoft.com/office/drawing/2014/chartex" xmlns:cx1="http://schemas.microsoft.com/office/drawing/2015/9/8/chartex" xmlns:cx2="http://schemas.microsoft.com/office/drawing/2015/10/21/chartex" xmlns:cx3="http://schemas.microsoft.com/office/drawing/2016/5/9/chartex" xmlns:cx4="http://schemas.microsoft.com/office/drawing/2016/5/10/chartex" xmlns:cx5="http://schemas.microsoft.com/office/drawing/2016/5/11/chartex" xmlns:cx6="http://schemas.microsoft.com/office/drawing/2016/5/12/chartex" xmlns:cx7="http://schemas.microsoft.com/office/drawing/2016/5/13/chartex" xmlns:cx8="http://schemas.microsoft.com/office/drawing/2016/5/14/chartex" xmlns:mc="http://schemas.openxmlformats.org/markup-compatibility/2006" xmlns:aink="http://schemas.microsoft.com/office/drawing/2016/ink" xmlns:am3d="http://schemas.microsoft.com/office/drawing/2017/model3d" xmlns:o="urn:schemas-microsoft-com:office:office" xmlns:oel="http://schemas.microsoft.com/office/2019/extlst" xmlns:r="http://schemas.openxmlformats.org/officeDocument/2006/relationships" xmlns:m="http://schemas.openxmlformats.org/officeDocument/2006/math" xmlns:v="urn:schemas-microsoft-com:vml" xmlns:wp14="http://schemas.microsoft.com/office/word/2010/wordprocessingDrawing" xmlns:wp="http://schemas.openxmlformats.org/drawingml/2006/wordprocessingDrawing" xmlns:w10="urn:schemas-microsoft-com:office:word" xmlns:w="http://schemas.openxmlformats.org/wordprocessingml/2006/main" xmlns:w14="http://schemas.microsoft.com/office/word/2010/wordml" xmlns:w15="http://schemas.microsoft.com/office/word/2012/wordml" xmlns:w16cex="http://schemas.microsoft.com/office/word/2018/wordml/cex" xmlns:w16cid="http://schemas.microsoft.com/office/word/2016/wordml/cid" xmlns:w16="http://schemas.microsoft.com/office/word/2018/wordml" xmlns:w16sdtdh="http://schemas.microsoft.com/office/word/2020/wordml/sdtdatahash" xmlns:w16se="http://schemas.microsoft.com/office/word/2015/wordml/symex" xmlns:wpg="http://schemas.microsoft.com/office/word/2010/wordprocessingGroup" xmlns:wpi="http://schemas.microsoft.com/office/word/2010/wordprocessingInk" xmlns:wne="http://schemas.microsoft.com/office/word/2006/wordml" xmlns:wps="http://schemas.microsoft.com/office/word/2010/wordprocessingShape" mc:Ignorable="w14 w15 w16se w16cid w16 w16cex w16sdtdh wp14">
   <w:tbl>
     <w:tblPr>
       <w:tblStyle w:val="TableGrid"/>
@@ -11159,7 +11137,7 @@
 </file>
 
 <file path=word/header3.xml><?xml version="1.0" encoding="utf-8"?>
-<w:hdr xmlns:wpc="http://schemas.microsoft.com/office/word/2010/wordprocessingCanvas" xmlns:cx="http://schemas.microsoft.com/office/drawing/2014/chartex" xmlns:cx1="http://schemas.microsoft.com/office/drawing/2015/9/8/chartex" xmlns:cx2="http://schemas.microsoft.com/office/drawing/2015/10/21/chartex" xmlns:cx3="http://schemas.microsoft.com/office/drawing/2016/5/9/chartex" xmlns:cx4="http://schemas.microsoft.com/office/drawing/2016/5/10/chartex" xmlns:cx5="http://schemas.microsoft.com/office/drawing/2016/5/11/chartex" xmlns:cx6="http://schemas.microsoft.com/office/drawing/2016/5/12/chartex" xmlns:cx7="http://schemas.microsoft.com/office/drawing/2016/5/13/chartex" xmlns:cx8="http://schemas.microsoft.com/office/drawing/2016/5/14/chartex" xmlns:mc="http://schemas.openxmlformats.org/markup-compatibility/2006" xmlns:aink="http://schemas.microsoft.com/office/drawing/2016/ink" xmlns:am3d="http://schemas.microsoft.com/office/drawing/2017/model3d" xmlns:o="urn:schemas-microsoft-com:office:office" xmlns:r="http://schemas.openxmlformats.org/officeDocument/2006/relationships" xmlns:m="http://schemas.openxmlformats.org/officeDocument/2006/math" xmlns:v="urn:schemas-microsoft-com:vml" xmlns:wp14="http://schemas.microsoft.com/office/word/2010/wordprocessingDrawing" xmlns:wp="http://schemas.openxmlformats.org/drawingml/2006/wordprocessingDrawing" xmlns:w10="urn:schemas-microsoft-com:office:word" xmlns:w="http://schemas.openxmlformats.org/wordprocessingml/2006/main" xmlns:w14="http://schemas.microsoft.com/office/word/2010/wordml" xmlns:w15="http://schemas.microsoft.com/office/word/2012/wordml" xmlns:w16cex="http://schemas.microsoft.com/office/word/2018/wordml/cex" xmlns:w16cid="http://schemas.microsoft.com/office/word/2016/wordml/cid" xmlns:w16="http://schemas.microsoft.com/office/word/2018/wordml" xmlns:w16se="http://schemas.microsoft.com/office/word/2015/wordml/symex" xmlns:wpg="http://schemas.microsoft.com/office/word/2010/wordprocessingGroup" xmlns:wpi="http://schemas.microsoft.com/office/word/2010/wordprocessingInk" xmlns:wne="http://schemas.microsoft.com/office/word/2006/wordml" xmlns:wps="http://schemas.microsoft.com/office/word/2010/wordprocessingShape" mc:Ignorable="w14 w15 w16se w16cid w16 w16cex wp14">
+<w:hdr xmlns:wpc="http://schemas.microsoft.com/office/word/2010/wordprocessingCanvas" xmlns:cx="http://schemas.microsoft.com/office/drawing/2014/chartex" xmlns:cx1="http://schemas.microsoft.com/office/drawing/2015/9/8/chartex" xmlns:cx2="http://schemas.microsoft.com/office/drawing/2015/10/21/chartex" xmlns:cx3="http://schemas.microsoft.com/office/drawing/2016/5/9/chartex" xmlns:cx4="http://schemas.microsoft.com/office/drawing/2016/5/10/chartex" xmlns:cx5="http://schemas.microsoft.com/office/drawing/2016/5/11/chartex" xmlns:cx6="http://schemas.microsoft.com/office/drawing/2016/5/12/chartex" xmlns:cx7="http://schemas.microsoft.com/office/drawing/2016/5/13/chartex" xmlns:cx8="http://schemas.microsoft.com/office/drawing/2016/5/14/chartex" xmlns:mc="http://schemas.openxmlformats.org/markup-compatibility/2006" xmlns:aink="http://schemas.microsoft.com/office/drawing/2016/ink" xmlns:am3d="http://schemas.microsoft.com/office/drawing/2017/model3d" xmlns:o="urn:schemas-microsoft-com:office:office" xmlns:oel="http://schemas.microsoft.com/office/2019/extlst" xmlns:r="http://schemas.openxmlformats.org/officeDocument/2006/relationships" xmlns:m="http://schemas.openxmlformats.org/officeDocument/2006/math" xmlns:v="urn:schemas-microsoft-com:vml" xmlns:wp14="http://schemas.microsoft.com/office/word/2010/wordprocessingDrawing" xmlns:wp="http://schemas.openxmlformats.org/drawingml/2006/wordprocessingDrawing" xmlns:w10="urn:schemas-microsoft-com:office:word" xmlns:w="http://schemas.openxmlformats.org/wordprocessingml/2006/main" xmlns:w14="http://schemas.microsoft.com/office/word/2010/wordml" xmlns:w15="http://schemas.microsoft.com/office/word/2012/wordml" xmlns:w16cex="http://schemas.microsoft.com/office/word/2018/wordml/cex" xmlns:w16cid="http://schemas.microsoft.com/office/word/2016/wordml/cid" xmlns:w16="http://schemas.microsoft.com/office/word/2018/wordml" xmlns:w16sdtdh="http://schemas.microsoft.com/office/word/2020/wordml/sdtdatahash" xmlns:w16se="http://schemas.microsoft.com/office/word/2015/wordml/symex" xmlns:wpg="http://schemas.microsoft.com/office/word/2010/wordprocessingGroup" xmlns:wpi="http://schemas.microsoft.com/office/word/2010/wordprocessingInk" xmlns:wne="http://schemas.microsoft.com/office/word/2006/wordml" xmlns:wps="http://schemas.microsoft.com/office/word/2010/wordprocessingShape" mc:Ignorable="w14 w15 w16se w16cid w16 w16cex w16sdtdh wp14">
   <w:tbl>
     <w:tblPr>
       <w:tblStyle w:val="TableGrid"/>
@@ -11295,7 +11273,7 @@
 </file>
 
 <file path=word/numbering.xml><?xml version="1.0" encoding="utf-8"?>
-<w:numbering xmlns:wpc="http://schemas.microsoft.com/office/word/2010/wordprocessingCanvas" xmlns:cx="http://schemas.microsoft.com/office/drawing/2014/chartex" xmlns:cx1="http://schemas.microsoft.com/office/drawing/2015/9/8/chartex" xmlns:cx2="http://schemas.microsoft.com/office/drawing/2015/10/21/chartex" xmlns:cx3="http://schemas.microsoft.com/office/drawing/2016/5/9/chartex" xmlns:cx4="http://schemas.microsoft.com/office/drawing/2016/5/10/chartex" xmlns:cx5="http://schemas.microsoft.com/office/drawing/2016/5/11/chartex" xmlns:cx6="http://schemas.microsoft.com/office/drawing/2016/5/12/chartex" xmlns:cx7="http://schemas.microsoft.com/office/drawing/2016/5/13/chartex" xmlns:cx8="http://schemas.microsoft.com/office/drawing/2016/5/14/chartex" xmlns:mc="http://schemas.openxmlformats.org/markup-compatibility/2006" xmlns:aink="http://schemas.microsoft.com/office/drawing/2016/ink" xmlns:am3d="http://schemas.microsoft.com/office/drawing/2017/model3d" xmlns:o="urn:schemas-microsoft-com:office:office" xmlns:r="http://schemas.openxmlformats.org/officeDocument/2006/relationships" xmlns:m="http://schemas.openxmlformats.org/officeDocument/2006/math" xmlns:v="urn:schemas-microsoft-com:vml" xmlns:wp14="http://schemas.microsoft.com/office/word/2010/wordprocessingDrawing" xmlns:wp="http://schemas.openxmlformats.org/drawingml/2006/wordprocessingDrawing" xmlns:w10="urn:schemas-microsoft-com:office:word" xmlns:w="http://schemas.openxmlformats.org/wordprocessingml/2006/main" xmlns:w14="http://schemas.microsoft.com/office/word/2010/wordml" xmlns:w15="http://schemas.microsoft.com/office/word/2012/wordml" xmlns:w16cex="http://schemas.microsoft.com/office/word/2018/wordml/cex" xmlns:w16cid="http://schemas.microsoft.com/office/word/2016/wordml/cid" xmlns:w16="http://schemas.microsoft.com/office/word/2018/wordml" xmlns:w16se="http://schemas.microsoft.com/office/word/2015/wordml/symex" xmlns:wpg="http://schemas.microsoft.com/office/word/2010/wordprocessingGroup" xmlns:wpi="http://schemas.microsoft.com/office/word/2010/wordprocessingInk" xmlns:wne="http://schemas.microsoft.com/office/word/2006/wordml" xmlns:wps="http://schemas.microsoft.com/office/word/2010/wordprocessingShape" mc:Ignorable="w14 w15 w16se w16cid w16 w16cex wp14">
+<w:numbering xmlns:wpc="http://schemas.microsoft.com/office/word/2010/wordprocessingCanvas" xmlns:cx="http://schemas.microsoft.com/office/drawing/2014/chartex" xmlns:cx1="http://schemas.microsoft.com/office/drawing/2015/9/8/chartex" xmlns:cx2="http://schemas.microsoft.com/office/drawing/2015/10/21/chartex" xmlns:cx3="http://schemas.microsoft.com/office/drawing/2016/5/9/chartex" xmlns:cx4="http://schemas.microsoft.com/office/drawing/2016/5/10/chartex" xmlns:cx5="http://schemas.microsoft.com/office/drawing/2016/5/11/chartex" xmlns:cx6="http://schemas.microsoft.com/office/drawing/2016/5/12/chartex" xmlns:cx7="http://schemas.microsoft.com/office/drawing/2016/5/13/chartex" xmlns:cx8="http://schemas.microsoft.com/office/drawing/2016/5/14/chartex" xmlns:mc="http://schemas.openxmlformats.org/markup-compatibility/2006" xmlns:aink="http://schemas.microsoft.com/office/drawing/2016/ink" xmlns:am3d="http://schemas.microsoft.com/office/drawing/2017/model3d" xmlns:o="urn:schemas-microsoft-com:office:office" xmlns:oel="http://schemas.microsoft.com/office/2019/extlst" xmlns:r="http://schemas.openxmlformats.org/officeDocument/2006/relationships" xmlns:m="http://schemas.openxmlformats.org/officeDocument/2006/math" xmlns:v="urn:schemas-microsoft-com:vml" xmlns:wp14="http://schemas.microsoft.com/office/word/2010/wordprocessingDrawing" xmlns:wp="http://schemas.openxmlformats.org/drawingml/2006/wordprocessingDrawing" xmlns:w10="urn:schemas-microsoft-com:office:word" xmlns:w="http://schemas.openxmlformats.org/wordprocessingml/2006/main" xmlns:w14="http://schemas.microsoft.com/office/word/2010/wordml" xmlns:w15="http://schemas.microsoft.com/office/word/2012/wordml" xmlns:w16cex="http://schemas.microsoft.com/office/word/2018/wordml/cex" xmlns:w16cid="http://schemas.microsoft.com/office/word/2016/wordml/cid" xmlns:w16="http://schemas.microsoft.com/office/word/2018/wordml" xmlns:w16sdtdh="http://schemas.microsoft.com/office/word/2020/wordml/sdtdatahash" xmlns:w16se="http://schemas.microsoft.com/office/word/2015/wordml/symex" xmlns:wpg="http://schemas.microsoft.com/office/word/2010/wordprocessingGroup" xmlns:wpi="http://schemas.microsoft.com/office/word/2010/wordprocessingInk" xmlns:wne="http://schemas.microsoft.com/office/word/2006/wordml" xmlns:wps="http://schemas.microsoft.com/office/word/2010/wordprocessingShape" mc:Ignorable="w14 w15 w16se w16cid w16 w16cex w16sdtdh wp14">
   <w:abstractNum w:abstractNumId="0" w15:restartNumberingAfterBreak="0">
     <w:nsid w:val="080E3639"/>
     <w:multiLevelType w:val="hybridMultilevel"/>
@@ -16447,154 +16425,154 @@
       </w:rPr>
     </w:lvl>
   </w:abstractNum>
-  <w:num w:numId="1">
+  <w:num w:numId="1" w16cid:durableId="1219591624">
     <w:abstractNumId w:val="46"/>
   </w:num>
-  <w:num w:numId="2">
+  <w:num w:numId="2" w16cid:durableId="960065568">
     <w:abstractNumId w:val="20"/>
   </w:num>
-  <w:num w:numId="3">
+  <w:num w:numId="3" w16cid:durableId="996227350">
     <w:abstractNumId w:val="15"/>
   </w:num>
-  <w:num w:numId="4">
+  <w:num w:numId="4" w16cid:durableId="913666820">
     <w:abstractNumId w:val="16"/>
   </w:num>
-  <w:num w:numId="5">
+  <w:num w:numId="5" w16cid:durableId="83378806">
     <w:abstractNumId w:val="38"/>
   </w:num>
-  <w:num w:numId="6">
+  <w:num w:numId="6" w16cid:durableId="962421652">
     <w:abstractNumId w:val="12"/>
   </w:num>
-  <w:num w:numId="7">
+  <w:num w:numId="7" w16cid:durableId="1432163292">
     <w:abstractNumId w:val="35"/>
   </w:num>
-  <w:num w:numId="8">
+  <w:num w:numId="8" w16cid:durableId="867789890">
     <w:abstractNumId w:val="0"/>
   </w:num>
-  <w:num w:numId="9">
+  <w:num w:numId="9" w16cid:durableId="286472648">
     <w:abstractNumId w:val="25"/>
   </w:num>
-  <w:num w:numId="10">
+  <w:num w:numId="10" w16cid:durableId="739446713">
     <w:abstractNumId w:val="3"/>
   </w:num>
-  <w:num w:numId="11">
+  <w:num w:numId="11" w16cid:durableId="2005821129">
     <w:abstractNumId w:val="2"/>
   </w:num>
-  <w:num w:numId="12">
+  <w:num w:numId="12" w16cid:durableId="909343325">
     <w:abstractNumId w:val="33"/>
   </w:num>
-  <w:num w:numId="13">
+  <w:num w:numId="13" w16cid:durableId="321004289">
     <w:abstractNumId w:val="40"/>
   </w:num>
-  <w:num w:numId="14">
+  <w:num w:numId="14" w16cid:durableId="636880823">
     <w:abstractNumId w:val="22"/>
   </w:num>
-  <w:num w:numId="15">
+  <w:num w:numId="15" w16cid:durableId="1296565281">
     <w:abstractNumId w:val="14"/>
   </w:num>
-  <w:num w:numId="16">
+  <w:num w:numId="16" w16cid:durableId="866717260">
     <w:abstractNumId w:val="29"/>
   </w:num>
-  <w:num w:numId="17">
+  <w:num w:numId="17" w16cid:durableId="1909339288">
     <w:abstractNumId w:val="18"/>
   </w:num>
-  <w:num w:numId="18">
+  <w:num w:numId="18" w16cid:durableId="2144303705">
     <w:abstractNumId w:val="30"/>
   </w:num>
-  <w:num w:numId="19">
+  <w:num w:numId="19" w16cid:durableId="1872455731">
     <w:abstractNumId w:val="36"/>
   </w:num>
-  <w:num w:numId="20">
+  <w:num w:numId="20" w16cid:durableId="1565024229">
     <w:abstractNumId w:val="19"/>
   </w:num>
-  <w:num w:numId="21">
+  <w:num w:numId="21" w16cid:durableId="309871727">
     <w:abstractNumId w:val="26"/>
   </w:num>
-  <w:num w:numId="22">
+  <w:num w:numId="22" w16cid:durableId="436679359">
     <w:abstractNumId w:val="48"/>
   </w:num>
-  <w:num w:numId="23">
+  <w:num w:numId="23" w16cid:durableId="992878494">
     <w:abstractNumId w:val="31"/>
   </w:num>
-  <w:num w:numId="24">
+  <w:num w:numId="24" w16cid:durableId="1476145712">
     <w:abstractNumId w:val="37"/>
   </w:num>
-  <w:num w:numId="25">
+  <w:num w:numId="25" w16cid:durableId="1058436027">
     <w:abstractNumId w:val="1"/>
   </w:num>
-  <w:num w:numId="26">
+  <w:num w:numId="26" w16cid:durableId="2010866585">
     <w:abstractNumId w:val="11"/>
   </w:num>
-  <w:num w:numId="27">
+  <w:num w:numId="27" w16cid:durableId="1518343973">
     <w:abstractNumId w:val="21"/>
   </w:num>
-  <w:num w:numId="28">
+  <w:num w:numId="28" w16cid:durableId="1202208088">
     <w:abstractNumId w:val="42"/>
   </w:num>
-  <w:num w:numId="29">
+  <w:num w:numId="29" w16cid:durableId="1594046786">
     <w:abstractNumId w:val="28"/>
   </w:num>
-  <w:num w:numId="30">
+  <w:num w:numId="30" w16cid:durableId="2071221956">
     <w:abstractNumId w:val="41"/>
   </w:num>
-  <w:num w:numId="31">
+  <w:num w:numId="31" w16cid:durableId="2114939681">
     <w:abstractNumId w:val="47"/>
   </w:num>
-  <w:num w:numId="32">
+  <w:num w:numId="32" w16cid:durableId="1986548348">
     <w:abstractNumId w:val="43"/>
   </w:num>
-  <w:num w:numId="33">
+  <w:num w:numId="33" w16cid:durableId="615135768">
     <w:abstractNumId w:val="4"/>
   </w:num>
-  <w:num w:numId="34">
+  <w:num w:numId="34" w16cid:durableId="951786834">
     <w:abstractNumId w:val="17"/>
   </w:num>
-  <w:num w:numId="35">
+  <w:num w:numId="35" w16cid:durableId="244068440">
     <w:abstractNumId w:val="44"/>
   </w:num>
-  <w:num w:numId="36">
+  <w:num w:numId="36" w16cid:durableId="595096995">
     <w:abstractNumId w:val="6"/>
   </w:num>
-  <w:num w:numId="37">
+  <w:num w:numId="37" w16cid:durableId="817112875">
     <w:abstractNumId w:val="7"/>
   </w:num>
-  <w:num w:numId="38">
+  <w:num w:numId="38" w16cid:durableId="1898929530">
     <w:abstractNumId w:val="13"/>
   </w:num>
-  <w:num w:numId="39">
+  <w:num w:numId="39" w16cid:durableId="2111583096">
     <w:abstractNumId w:val="39"/>
   </w:num>
-  <w:num w:numId="40">
+  <w:num w:numId="40" w16cid:durableId="1827283743">
     <w:abstractNumId w:val="10"/>
   </w:num>
-  <w:num w:numId="41">
+  <w:num w:numId="41" w16cid:durableId="1413578368">
     <w:abstractNumId w:val="27"/>
   </w:num>
-  <w:num w:numId="42">
+  <w:num w:numId="42" w16cid:durableId="1190871952">
     <w:abstractNumId w:val="34"/>
   </w:num>
-  <w:num w:numId="43">
+  <w:num w:numId="43" w16cid:durableId="488668031">
     <w:abstractNumId w:val="24"/>
   </w:num>
-  <w:num w:numId="44">
+  <w:num w:numId="44" w16cid:durableId="1606840392">
     <w:abstractNumId w:val="5"/>
   </w:num>
-  <w:num w:numId="45">
+  <w:num w:numId="45" w16cid:durableId="1724406870">
     <w:abstractNumId w:val="32"/>
   </w:num>
-  <w:num w:numId="46">
+  <w:num w:numId="46" w16cid:durableId="1870533270">
     <w:abstractNumId w:val="23"/>
   </w:num>
-  <w:num w:numId="47">
+  <w:num w:numId="47" w16cid:durableId="1926840306">
     <w:abstractNumId w:val="8"/>
   </w:num>
-  <w:num w:numId="48">
+  <w:num w:numId="48" w16cid:durableId="1311903475">
     <w:abstractNumId w:val="9"/>
   </w:num>
-  <w:num w:numId="49">
+  <w:num w:numId="49" w16cid:durableId="68961982">
     <w:abstractNumId w:val="46"/>
   </w:num>
-  <w:num w:numId="50">
+  <w:num w:numId="50" w16cid:durableId="482816962">
     <w:abstractNumId w:val="45"/>
   </w:num>
   <w:numIdMacAtCleanup w:val="18"/>
@@ -16602,7 +16580,7 @@
 </file>
 
 <file path=word/styles.xml><?xml version="1.0" encoding="utf-8"?>
-<w:styles xmlns:mc="http://schemas.openxmlformats.org/markup-compatibility/2006" xmlns:r="http://schemas.openxmlformats.org/officeDocument/2006/relationships" xmlns:w="http://schemas.openxmlformats.org/wordprocessingml/2006/main" xmlns:w14="http://schemas.microsoft.com/office/word/2010/wordml" xmlns:w15="http://schemas.microsoft.com/office/word/2012/wordml" xmlns:w16cex="http://schemas.microsoft.com/office/word/2018/wordml/cex" xmlns:w16cid="http://schemas.microsoft.com/office/word/2016/wordml/cid" xmlns:w16="http://schemas.microsoft.com/office/word/2018/wordml" xmlns:w16se="http://schemas.microsoft.com/office/word/2015/wordml/symex" mc:Ignorable="w14 w15 w16se w16cid w16 w16cex">
+<w:styles xmlns:mc="http://schemas.openxmlformats.org/markup-compatibility/2006" xmlns:r="http://schemas.openxmlformats.org/officeDocument/2006/relationships" xmlns:w="http://schemas.openxmlformats.org/wordprocessingml/2006/main" xmlns:w14="http://schemas.microsoft.com/office/word/2010/wordml" xmlns:w15="http://schemas.microsoft.com/office/word/2012/wordml" xmlns:w16cex="http://schemas.microsoft.com/office/word/2018/wordml/cex" xmlns:w16cid="http://schemas.microsoft.com/office/word/2016/wordml/cid" xmlns:w16="http://schemas.microsoft.com/office/word/2018/wordml" xmlns:w16sdtdh="http://schemas.microsoft.com/office/word/2020/wordml/sdtdatahash" xmlns:w16se="http://schemas.microsoft.com/office/word/2015/wordml/symex" mc:Ignorable="w14 w15 w16se w16cid w16 w16cex w16sdtdh">
   <w:docDefaults>
     <w:rPrDefault>
       <w:rPr>
@@ -17882,7 +17860,7 @@
 </file>
 
 <file path=word/glossary/document.xml><?xml version="1.0" encoding="utf-8"?>
-<w:glossaryDocument xmlns:wpc="http://schemas.microsoft.com/office/word/2010/wordprocessingCanvas" xmlns:cx="http://schemas.microsoft.com/office/drawing/2014/chartex" xmlns:cx1="http://schemas.microsoft.com/office/drawing/2015/9/8/chartex" xmlns:cx2="http://schemas.microsoft.com/office/drawing/2015/10/21/chartex" xmlns:cx3="http://schemas.microsoft.com/office/drawing/2016/5/9/chartex" xmlns:cx4="http://schemas.microsoft.com/office/drawing/2016/5/10/chartex" xmlns:cx5="http://schemas.microsoft.com/office/drawing/2016/5/11/chartex" xmlns:cx6="http://schemas.microsoft.com/office/drawing/2016/5/12/chartex" xmlns:cx7="http://schemas.microsoft.com/office/drawing/2016/5/13/chartex" xmlns:cx8="http://schemas.microsoft.com/office/drawing/2016/5/14/chartex" xmlns:mc="http://schemas.openxmlformats.org/markup-compatibility/2006" xmlns:aink="http://schemas.microsoft.com/office/drawing/2016/ink" xmlns:am3d="http://schemas.microsoft.com/office/drawing/2017/model3d" xmlns:o="urn:schemas-microsoft-com:office:office" xmlns:r="http://schemas.openxmlformats.org/officeDocument/2006/relationships" xmlns:m="http://schemas.openxmlformats.org/officeDocument/2006/math" xmlns:v="urn:schemas-microsoft-com:vml" xmlns:wp14="http://schemas.microsoft.com/office/word/2010/wordprocessingDrawing" xmlns:wp="http://schemas.openxmlformats.org/drawingml/2006/wordprocessingDrawing" xmlns:w10="urn:schemas-microsoft-com:office:word" xmlns:w="http://schemas.openxmlformats.org/wordprocessingml/2006/main" xmlns:w14="http://schemas.microsoft.com/office/word/2010/wordml" xmlns:w15="http://schemas.microsoft.com/office/word/2012/wordml" xmlns:w16cex="http://schemas.microsoft.com/office/word/2018/wordml/cex" xmlns:w16cid="http://schemas.microsoft.com/office/word/2016/wordml/cid" xmlns:w16="http://schemas.microsoft.com/office/word/2018/wordml" xmlns:w16se="http://schemas.microsoft.com/office/word/2015/wordml/symex" xmlns:wpg="http://schemas.microsoft.com/office/word/2010/wordprocessingGroup" xmlns:wpi="http://schemas.microsoft.com/office/word/2010/wordprocessingInk" xmlns:wne="http://schemas.microsoft.com/office/word/2006/wordml" xmlns:wps="http://schemas.microsoft.com/office/word/2010/wordprocessingShape" mc:Ignorable="w14 w15 w16se w16cid w16 w16cex wp14">
+<w:glossaryDocument xmlns:wpc="http://schemas.microsoft.com/office/word/2010/wordprocessingCanvas" xmlns:cx="http://schemas.microsoft.com/office/drawing/2014/chartex" xmlns:cx1="http://schemas.microsoft.com/office/drawing/2015/9/8/chartex" xmlns:cx2="http://schemas.microsoft.com/office/drawing/2015/10/21/chartex" xmlns:cx3="http://schemas.microsoft.com/office/drawing/2016/5/9/chartex" xmlns:cx4="http://schemas.microsoft.com/office/drawing/2016/5/10/chartex" xmlns:cx5="http://schemas.microsoft.com/office/drawing/2016/5/11/chartex" xmlns:cx6="http://schemas.microsoft.com/office/drawing/2016/5/12/chartex" xmlns:cx7="http://schemas.microsoft.com/office/drawing/2016/5/13/chartex" xmlns:cx8="http://schemas.microsoft.com/office/drawing/2016/5/14/chartex" xmlns:mc="http://schemas.openxmlformats.org/markup-compatibility/2006" xmlns:aink="http://schemas.microsoft.com/office/drawing/2016/ink" xmlns:am3d="http://schemas.microsoft.com/office/drawing/2017/model3d" xmlns:o="urn:schemas-microsoft-com:office:office" xmlns:oel="http://schemas.microsoft.com/office/2019/extlst" xmlns:r="http://schemas.openxmlformats.org/officeDocument/2006/relationships" xmlns:m="http://schemas.openxmlformats.org/officeDocument/2006/math" xmlns:v="urn:schemas-microsoft-com:vml" xmlns:wp14="http://schemas.microsoft.com/office/word/2010/wordprocessingDrawing" xmlns:wp="http://schemas.openxmlformats.org/drawingml/2006/wordprocessingDrawing" xmlns:w10="urn:schemas-microsoft-com:office:word" xmlns:w="http://schemas.openxmlformats.org/wordprocessingml/2006/main" xmlns:w14="http://schemas.microsoft.com/office/word/2010/wordml" xmlns:w15="http://schemas.microsoft.com/office/word/2012/wordml" xmlns:w16cex="http://schemas.microsoft.com/office/word/2018/wordml/cex" xmlns:w16cid="http://schemas.microsoft.com/office/word/2016/wordml/cid" xmlns:w16="http://schemas.microsoft.com/office/word/2018/wordml" xmlns:w16sdtdh="http://schemas.microsoft.com/office/word/2020/wordml/sdtdatahash" xmlns:w16se="http://schemas.microsoft.com/office/word/2015/wordml/symex" xmlns:wpg="http://schemas.microsoft.com/office/word/2010/wordprocessingGroup" xmlns:wpi="http://schemas.microsoft.com/office/word/2010/wordprocessingInk" xmlns:wne="http://schemas.microsoft.com/office/word/2006/wordml" xmlns:wps="http://schemas.microsoft.com/office/word/2010/wordprocessingShape" mc:Ignorable="w14 w15 w16se w16cid w16 w16cex w16sdtdh wp14">
   <w:docParts>
     <w:docPart>
       <w:docPartPr>
@@ -17947,7 +17925,7 @@
 </file>
 
 <file path=word/glossary/fontTable.xml><?xml version="1.0" encoding="utf-8"?>
-<w:fonts xmlns:mc="http://schemas.openxmlformats.org/markup-compatibility/2006" xmlns:r="http://schemas.openxmlformats.org/officeDocument/2006/relationships" xmlns:w="http://schemas.openxmlformats.org/wordprocessingml/2006/main" xmlns:w14="http://schemas.microsoft.com/office/word/2010/wordml" xmlns:w15="http://schemas.microsoft.com/office/word/2012/wordml" xmlns:w16cex="http://schemas.microsoft.com/office/word/2018/wordml/cex" xmlns:w16cid="http://schemas.microsoft.com/office/word/2016/wordml/cid" xmlns:w16="http://schemas.microsoft.com/office/word/2018/wordml" xmlns:w16se="http://schemas.microsoft.com/office/word/2015/wordml/symex" mc:Ignorable="w14 w15 w16se w16cid w16 w16cex">
+<w:fonts xmlns:mc="http://schemas.openxmlformats.org/markup-compatibility/2006" xmlns:r="http://schemas.openxmlformats.org/officeDocument/2006/relationships" xmlns:w="http://schemas.openxmlformats.org/wordprocessingml/2006/main" xmlns:w14="http://schemas.microsoft.com/office/word/2010/wordml" xmlns:w15="http://schemas.microsoft.com/office/word/2012/wordml" xmlns:w16cex="http://schemas.microsoft.com/office/word/2018/wordml/cex" xmlns:w16cid="http://schemas.microsoft.com/office/word/2016/wordml/cid" xmlns:w16="http://schemas.microsoft.com/office/word/2018/wordml" xmlns:w16sdtdh="http://schemas.microsoft.com/office/word/2020/wordml/sdtdatahash" xmlns:w16se="http://schemas.microsoft.com/office/word/2015/wordml/symex" mc:Ignorable="w14 w15 w16se w16cid w16 w16cex w16sdtdh">
   <w:font w:name="Symbol">
     <w:panose1 w:val="05050102010706020507"/>
     <w:charset w:val="02"/>
@@ -18023,7 +18001,7 @@
 </file>
 
 <file path=word/glossary/settings.xml><?xml version="1.0" encoding="utf-8"?>
-<w:settings xmlns:mc="http://schemas.openxmlformats.org/markup-compatibility/2006" xmlns:o="urn:schemas-microsoft-com:office:office" xmlns:r="http://schemas.openxmlformats.org/officeDocument/2006/relationships" xmlns:m="http://schemas.openxmlformats.org/officeDocument/2006/math" xmlns:v="urn:schemas-microsoft-com:vml" xmlns:w10="urn:schemas-microsoft-com:office:word" xmlns:w="http://schemas.openxmlformats.org/wordprocessingml/2006/main" xmlns:w14="http://schemas.microsoft.com/office/word/2010/wordml" xmlns:w15="http://schemas.microsoft.com/office/word/2012/wordml" xmlns:w16cex="http://schemas.microsoft.com/office/word/2018/wordml/cex" xmlns:w16cid="http://schemas.microsoft.com/office/word/2016/wordml/cid" xmlns:w16="http://schemas.microsoft.com/office/word/2018/wordml" xmlns:w16se="http://schemas.microsoft.com/office/word/2015/wordml/symex" xmlns:sl="http://schemas.openxmlformats.org/schemaLibrary/2006/main" mc:Ignorable="w14 w15 w16se w16cid w16 w16cex">
+<w:settings xmlns:mc="http://schemas.openxmlformats.org/markup-compatibility/2006" xmlns:o="urn:schemas-microsoft-com:office:office" xmlns:r="http://schemas.openxmlformats.org/officeDocument/2006/relationships" xmlns:m="http://schemas.openxmlformats.org/officeDocument/2006/math" xmlns:v="urn:schemas-microsoft-com:vml" xmlns:w10="urn:schemas-microsoft-com:office:word" xmlns:w="http://schemas.openxmlformats.org/wordprocessingml/2006/main" xmlns:w14="http://schemas.microsoft.com/office/word/2010/wordml" xmlns:w15="http://schemas.microsoft.com/office/word/2012/wordml" xmlns:w16cex="http://schemas.microsoft.com/office/word/2018/wordml/cex" xmlns:w16cid="http://schemas.microsoft.com/office/word/2016/wordml/cid" xmlns:w16="http://schemas.microsoft.com/office/word/2018/wordml" xmlns:w16sdtdh="http://schemas.microsoft.com/office/word/2020/wordml/sdtdatahash" xmlns:w16se="http://schemas.microsoft.com/office/word/2015/wordml/symex" xmlns:sl="http://schemas.openxmlformats.org/schemaLibrary/2006/main" mc:Ignorable="w14 w15 w16se w16cid w16 w16cex w16sdtdh">
   <w:view w:val="normal"/>
   <w:revisionView w:comments="0" w:insDel="0"/>
   <w:defaultTabStop w:val="720"/>
@@ -18050,6 +18028,7 @@
     <w:rsid w:val="002E5818"/>
     <w:rsid w:val="00352279"/>
     <w:rsid w:val="00355EDB"/>
+    <w:rsid w:val="0037214E"/>
     <w:rsid w:val="003D10DA"/>
     <w:rsid w:val="00422DD3"/>
     <w:rsid w:val="00473F9F"/>
@@ -18058,9 +18037,11 @@
     <w:rsid w:val="005C34F9"/>
     <w:rsid w:val="005E1341"/>
     <w:rsid w:val="00601AF2"/>
+    <w:rsid w:val="006767CD"/>
     <w:rsid w:val="00684A27"/>
     <w:rsid w:val="00700848"/>
     <w:rsid w:val="00702CF4"/>
+    <w:rsid w:val="009830A7"/>
     <w:rsid w:val="009A1E47"/>
     <w:rsid w:val="00A622E0"/>
     <w:rsid w:val="00AA478C"/>
@@ -18108,7 +18089,7 @@
 </file>
 
 <file path=word/glossary/styles.xml><?xml version="1.0" encoding="utf-8"?>
-<w:styles xmlns:mc="http://schemas.openxmlformats.org/markup-compatibility/2006" xmlns:r="http://schemas.openxmlformats.org/officeDocument/2006/relationships" xmlns:w="http://schemas.openxmlformats.org/wordprocessingml/2006/main" xmlns:w14="http://schemas.microsoft.com/office/word/2010/wordml" xmlns:w15="http://schemas.microsoft.com/office/word/2012/wordml" xmlns:w16cex="http://schemas.microsoft.com/office/word/2018/wordml/cex" xmlns:w16cid="http://schemas.microsoft.com/office/word/2016/wordml/cid" xmlns:w16="http://schemas.microsoft.com/office/word/2018/wordml" xmlns:w16se="http://schemas.microsoft.com/office/word/2015/wordml/symex" mc:Ignorable="w14 w15 w16se w16cid w16 w16cex">
+<w:styles xmlns:mc="http://schemas.openxmlformats.org/markup-compatibility/2006" xmlns:r="http://schemas.openxmlformats.org/officeDocument/2006/relationships" xmlns:w="http://schemas.openxmlformats.org/wordprocessingml/2006/main" xmlns:w14="http://schemas.microsoft.com/office/word/2010/wordml" xmlns:w15="http://schemas.microsoft.com/office/word/2012/wordml" xmlns:w16cex="http://schemas.microsoft.com/office/word/2018/wordml/cex" xmlns:w16cid="http://schemas.microsoft.com/office/word/2016/wordml/cid" xmlns:w16="http://schemas.microsoft.com/office/word/2018/wordml" xmlns:w16sdtdh="http://schemas.microsoft.com/office/word/2020/wordml/sdtdatahash" xmlns:w16se="http://schemas.microsoft.com/office/word/2015/wordml/symex" mc:Ignorable="w14 w15 w16se w16cid w16 w16cex w16sdtdh">
   <w:docDefaults>
     <w:rPrDefault>
       <w:rPr>
@@ -18543,38 +18524,6 @@
       <w:color w:val="808080"/>
     </w:rPr>
   </w:style>
-  <w:style w:type="paragraph" w:customStyle="1" w:styleId="7CB2D53F2E874AE8A60C367334609A87">
-    <w:name w:val="7CB2D53F2E874AE8A60C367334609A87"/>
-    <w:rsid w:val="00352279"/>
-  </w:style>
-  <w:style w:type="paragraph" w:customStyle="1" w:styleId="C9CA997F5610475D9F8064809D2802BE">
-    <w:name w:val="C9CA997F5610475D9F8064809D2802BE"/>
-    <w:rsid w:val="00352279"/>
-  </w:style>
-  <w:style w:type="paragraph" w:customStyle="1" w:styleId="BEE6D0EB21154911BFE46E28AA55DE55">
-    <w:name w:val="BEE6D0EB21154911BFE46E28AA55DE55"/>
-    <w:rsid w:val="00601AF2"/>
-  </w:style>
-  <w:style w:type="paragraph" w:customStyle="1" w:styleId="279C4D4FCA7F4171866D71E9B19FE0DF">
-    <w:name w:val="279C4D4FCA7F4171866D71E9B19FE0DF"/>
-    <w:rsid w:val="00601AF2"/>
-  </w:style>
-  <w:style w:type="paragraph" w:customStyle="1" w:styleId="5E0350AD6FBD4CF58F7A3C29D6C1A665">
-    <w:name w:val="5E0350AD6FBD4CF58F7A3C29D6C1A665"/>
-    <w:rsid w:val="00601AF2"/>
-  </w:style>
-  <w:style w:type="paragraph" w:customStyle="1" w:styleId="D52A01C1CD414D7AA563BEC78FB27CF9">
-    <w:name w:val="D52A01C1CD414D7AA563BEC78FB27CF9"/>
-    <w:rsid w:val="00601AF2"/>
-  </w:style>
-  <w:style w:type="paragraph" w:customStyle="1" w:styleId="144FEDD618214BE698EDBA6A99B143D2">
-    <w:name w:val="144FEDD618214BE698EDBA6A99B143D2"/>
-    <w:rsid w:val="00601AF2"/>
-  </w:style>
-  <w:style w:type="paragraph" w:customStyle="1" w:styleId="DCB06F95323C41EB9778613C40BA90AD">
-    <w:name w:val="DCB06F95323C41EB9778613C40BA90AD"/>
-    <w:rsid w:val="00601AF2"/>
-  </w:style>
   <w:style w:type="paragraph" w:customStyle="1" w:styleId="0039188C535F43FC9D2ED32C55CBC759">
     <w:name w:val="0039188C535F43FC9D2ED32C55CBC759"/>
     <w:rsid w:val="00601AF2"/>
@@ -18587,7 +18536,7 @@
 </file>
 
 <file path=word/glossary/webSettings.xml><?xml version="1.0" encoding="utf-8"?>
-<w:webSettings xmlns:mc="http://schemas.openxmlformats.org/markup-compatibility/2006" xmlns:r="http://schemas.openxmlformats.org/officeDocument/2006/relationships" xmlns:w="http://schemas.openxmlformats.org/wordprocessingml/2006/main" xmlns:w14="http://schemas.microsoft.com/office/word/2010/wordml" xmlns:w15="http://schemas.microsoft.com/office/word/2012/wordml" xmlns:w16cex="http://schemas.microsoft.com/office/word/2018/wordml/cex" xmlns:w16cid="http://schemas.microsoft.com/office/word/2016/wordml/cid" xmlns:w16="http://schemas.microsoft.com/office/word/2018/wordml" xmlns:w16se="http://schemas.microsoft.com/office/word/2015/wordml/symex" mc:Ignorable="w14 w15 w16se w16cid w16 w16cex">
+<w:webSettings xmlns:mc="http://schemas.openxmlformats.org/markup-compatibility/2006" xmlns:r="http://schemas.openxmlformats.org/officeDocument/2006/relationships" xmlns:w="http://schemas.openxmlformats.org/wordprocessingml/2006/main" xmlns:w14="http://schemas.microsoft.com/office/word/2010/wordml" xmlns:w15="http://schemas.microsoft.com/office/word/2012/wordml" xmlns:w16cex="http://schemas.microsoft.com/office/word/2018/wordml/cex" xmlns:w16cid="http://schemas.microsoft.com/office/word/2016/wordml/cid" xmlns:w16="http://schemas.microsoft.com/office/word/2018/wordml" xmlns:w16sdtdh="http://schemas.microsoft.com/office/word/2020/wordml/sdtdatahash" xmlns:w16se="http://schemas.microsoft.com/office/word/2015/wordml/symex" mc:Ignorable="w14 w15 w16se w16cid w16 w16cex w16sdtdh">
   <w:optimizeForBrowser/>
   <w:allowPNG/>
 </w:webSettings>
